--- a/Accessibility-calcs.docx
+++ b/Accessibility-calcs.docx
@@ -166,7 +166,43 @@
         <w:t xml:space="preserve">potential access</w:t>
       </w:r>
       <w:r>
-        <w:t xml:space="preserve">) has many definitions. Within the context of transportation planning, accessibility can be defined as a measure of the amount of interaction a population potentially has with opportunities in a given region. It is a product of the land-use and the population’s means of transportation: the population are the people that live within the region and the opportunities are the destinations of interest to the population or of the transportation network itself.</w:t>
+        <w:t xml:space="preserve">) has many definitions. Within the context of transportation planning, accessibility can be defined as a measure of the amount of interaction a</w:t>
+      </w:r>
+      <w:r>
+        <w:t xml:space="preserve"> </w:t>
+      </w:r>
+      <w:r>
+        <w:t xml:space="preserve">“</w:t>
+      </w:r>
+      <w:r>
+        <w:t xml:space="preserve">population</w:t>
+      </w:r>
+      <w:r>
+        <w:t xml:space="preserve">”</w:t>
+      </w:r>
+      <w:r>
+        <w:t xml:space="preserve"> </w:t>
+      </w:r>
+      <w:r>
+        <w:t xml:space="preserve">at an origin potentially has with</w:t>
+      </w:r>
+      <w:r>
+        <w:t xml:space="preserve"> </w:t>
+      </w:r>
+      <w:r>
+        <w:t xml:space="preserve">“</w:t>
+      </w:r>
+      <w:r>
+        <w:t xml:space="preserve">opportunities</w:t>
+      </w:r>
+      <w:r>
+        <w:t xml:space="preserve">”</w:t>
+      </w:r>
+      <w:r>
+        <w:t xml:space="preserve"> </w:t>
+      </w:r>
+      <w:r>
+        <w:t xml:space="preserve">at destinations in a given region. It is a product of the land-use and the population’s means of transportation.</w:t>
       </w:r>
     </w:p>
     <w:p>
@@ -206,7 +242,7 @@
         <w:t xml:space="preserve"> </w:t>
       </w:r>
       <w:r>
-        <w:t xml:space="preserve">measures. The distinction is important to help accessibility analysts interpret outputs so that they are clear on how to interpret what they are measuring.</w:t>
+        <w:t xml:space="preserve">measures. The distinction is important to help accessibility analysts interpret outputs so that they are clear on what they are measuring.</w:t>
       </w:r>
     </w:p>
     <w:p>
@@ -1321,7 +1357,7 @@
         <w:t xml:space="preserve"> </w:t>
       </w:r>
       <w:r>
-        <w:t xml:space="preserve">as well as the widely used floating catchment areas (technically, two-step floating catchment areas, or 2SFCA) of</w:t>
+        <w:t xml:space="preserve">as well as the widely used floating catchment areas methods (e.g., the two step floating catchment area (2SFCA) approach of</w:t>
       </w:r>
       <w:r>
         <w:t xml:space="preserve"> </w:t>
@@ -1330,7 +1366,7 @@
         <w:t xml:space="preserve">Luo and Wang (2003)</w:t>
       </w:r>
       <w:r>
-        <w:t xml:space="preserve">. We can think of these works as adjustments to</w:t>
+        <w:t xml:space="preserve">). We can think of these works as adjustments to</w:t>
       </w:r>
       <w:r>
         <w:t xml:space="preserve"> </w:t>
@@ -1579,8 +1615,10 @@
       <w:bookmarkStart w:id="22" w:name="eq-spatial-avail"/>
       <w:r>
         <w:t xml:space="preserve">$$
-V_i = \sum_{j=1}^NO_jF^t_{ij} \\
+\begin{array}
+\\V_{i} = \sum_{j=1}^NO_jF^t_{ij} \\
 \text{Where: } F^t_{ij} = \frac{F^p_{i} \cdot F^c_{ij}}{\sum_{i=1}^N F^p_{i} \cdot F^c_{ij}}
+\end{array}
  \qquad(2)$$</w:t>
       </w:r>
       <w:bookmarkEnd w:id="22"/>
@@ -2869,7 +2907,7 @@
               <w:pStyle w:val="ImageCaption"/>
             </w:pPr>
             <w:r>
-              <w:t xml:space="preserve">Figure 1: The fitted theoretical functions of home-to-work trips (in estimated minutes by car) for Hamilton Center.</w:t>
+              <w:t xml:space="preserve">Figure 1: The fitted theoretical gamma distribution travel impedance function of home-to-work trips (in estimated minutes by car) for Hamilton Center.</w:t>
             </w:r>
           </w:p>
           <w:bookmarkEnd w:id="27"/>
@@ -3086,7 +3124,7 @@
               <w:pStyle w:val="ImageCaption"/>
             </w:pPr>
             <w:r>
-              <w:t xml:space="preserve">Figure 2: The calculate unconstrained (Si) and constrained (Vi) accessibility scores for Hamilton Center. Calculated using an empirically calibrated gamma distribution impedance function.</w:t>
+              <w:t xml:space="preserve">Figure 2: The calculate unconstrained (Si) and constrained (Vi) accessibility scores for Hamilton Center. Calculated using an empirically calibrated gamma distribution travel impedance function.</w:t>
             </w:r>
           </w:p>
           <w:bookmarkEnd w:id="31"/>
@@ -3428,27 +3466,31 @@
         <m:r>
           <m:t>f</m:t>
         </m:r>
-        <m:r>
-          <m:rPr>
-            <m:sty m:val="p"/>
-          </m:rPr>
-          <m:t>(</m:t>
-        </m:r>
-        <m:sSub>
-          <m:e>
-            <m:r>
-              <m:t>c</m:t>
-            </m:r>
-          </m:e>
-          <m:sub>
-            <m:r>
-              <m:t>i</m:t>
-            </m:r>
-            <m:r>
-              <m:t>j</m:t>
-            </m:r>
-          </m:sub>
-        </m:sSub>
+        <m:d>
+          <m:dPr>
+            <m:begChr m:val="("/>
+            <m:endChr m:val=")"/>
+            <m:sepChr m:val=""/>
+            <m:grow/>
+          </m:dPr>
+          <m:e>
+            <m:sSub>
+              <m:e>
+                <m:r>
+                  <m:t>c</m:t>
+                </m:r>
+              </m:e>
+              <m:sub>
+                <m:r>
+                  <m:t>i</m:t>
+                </m:r>
+                <m:r>
+                  <m:t>j</m:t>
+                </m:r>
+              </m:sub>
+            </m:sSub>
+          </m:e>
+        </m:d>
       </m:oMath>
       <w:r>
         <w:t xml:space="preserve"> </w:t>
@@ -3550,7 +3592,7 @@
         <w:t xml:space="preserve"> </w:t>
       </w:r>
       <w:r>
-        <w:t xml:space="preserve">values, as they are close to a major highway (recall: travel cost is based on calculated car-travel time to centroids of spatial units). So spatial units near the highway have lower travel impedance and thus can interact with more potential job opportunities. It can also be noted that there is a higher concentration of Purples within the center of the region.</w:t>
+        <w:t xml:space="preserve">values, as they are close to a major highway. So spatial units near the highway have lower travel impedance and thus can interact with more potential job opportunities. It can also be noted that there is a higher concentration of Purples within the center of the region.</w:t>
       </w:r>
     </w:p>
     <w:p>
@@ -4175,7 +4217,7 @@
               <w:pStyle w:val="ImageCaption"/>
             </w:pPr>
             <w:r>
-              <w:t xml:space="preserve">Figure 3: The calculate normalized unconstrained and constrained accessibility score for Hamilton Center. Calculated using an empirically calibrated gamma distribution impedance function.</w:t>
+              <w:t xml:space="preserve">Figure 3: The calculated normalized unconstrained and constrained accessibility score for Hamilton Center. Values are presented as a percentage of the total sum of scores within the region. Values are calculated using an empirically calibrated gamma distribution travel impedance function.</w:t>
             </w:r>
           </w:p>
           <w:bookmarkEnd w:id="35"/>
@@ -4215,13 +4257,14 @@
       <w:r>
         <w:t xml:space="preserve"> </w:t>
       </w:r>
-      <w:r>
-        <w:rPr>
-          <w:bCs/>
-          <w:b/>
-        </w:rPr>
-        <w:t xml:space="preserve">?@fig-con-and-unconstrained-access</w:t>
-      </w:r>
+      <w:hyperlink w:anchor="fig-perc-con-and-unconstrained-access">
+        <w:r>
+          <w:rPr>
+            <w:rStyle w:val="Hyperlink"/>
+          </w:rPr>
+          <w:t xml:space="preserve">Figure 3</w:t>
+        </w:r>
+      </w:hyperlink>
       <w:r>
         <w:t xml:space="preserve">: unconstrained accessibility. Neighbourhoods with</w:t>
       </w:r>
@@ -4353,13 +4396,14 @@
       <w:r>
         <w:t xml:space="preserve"> </w:t>
       </w:r>
-      <w:r>
-        <w:rPr>
-          <w:bCs/>
-          <w:b/>
-        </w:rPr>
-        <w:t xml:space="preserve">?@fig-con-and-unconstrained-access</w:t>
-      </w:r>
+      <w:hyperlink w:anchor="fig-perc-con-and-unconstrained-access">
+        <w:r>
+          <w:rPr>
+            <w:rStyle w:val="Hyperlink"/>
+          </w:rPr>
+          <w:t xml:space="preserve">Figure 3</w:t>
+        </w:r>
+      </w:hyperlink>
       <w:r>
         <w:t xml:space="preserve">) visuals singly-constrained accessibility (spatial availability). This measure does not ignore competition for potential job interaction. The general trend between both plots are similar, but you can see there are a handful of spatial units that are more intensely green or more intensely red/orange. These differences are a result of competition. Within this region, spatial units that are more densely populated as well as having below average travel impedance have higher normalized spatial availability values than</w:t>
       </w:r>
@@ -4655,13 +4699,14 @@
       <w:r>
         <w:t xml:space="preserve"> </w:t>
       </w:r>
-      <w:r>
-        <w:rPr>
-          <w:bCs/>
-          <w:b/>
-        </w:rPr>
-        <w:t xml:space="preserve">?@fig-con-and-unconstrained-access</w:t>
-      </w:r>
+      <w:hyperlink w:anchor="fig-perc-con-and-unconstrained-access">
+        <w:r>
+          <w:rPr>
+            <w:rStyle w:val="Hyperlink"/>
+          </w:rPr>
+          <w:t xml:space="preserve">Figure 3</w:t>
+        </w:r>
+      </w:hyperlink>
       <w:r>
         <w:t xml:space="preserve">, we can see some common low values (red) located in the north end of the city. From unconstrained accessibility, we know these TAZ have high relative travel impedance - this may be because people who work in the north end do not live relatively close to these opportunities so have high relative travel times. Interestingly though, we can see that there is a high relative number of jobs within these TAZ (see</w:t>
       </w:r>
@@ -4754,20 +4799,20 @@
               <w:pStyle w:val="ImageCaption"/>
             </w:pPr>
             <w:r>
-              <w:t xml:space="preserve">Figure 4: The number of workers and jobs in Hamilton Center (indicated with a green boundary). Note, workers within Hamilton and jobs that workers access within and outside of Hamilton are considered in the accessibility calculations for this demonstration - only workers in Hamilton Center are visualized.</w:t>
+              <w:t xml:space="preserve">Figure 4: The number of workers and jobs in Hamilton Center. Note: only workers who reside and work within Hamilton Center are considered in the accessibility calculations for this demonstration.</w:t>
             </w:r>
           </w:p>
           <w:bookmarkEnd w:id="39"/>
         </w:tc>
       </w:tr>
     </w:tbl>
-    <w:bookmarkStart w:id="41" w:name="concluding-points"/>
+    <w:bookmarkStart w:id="41" w:name="concluding-remarks"/>
     <w:p>
       <w:pPr>
         <w:pStyle w:val="Heading2"/>
       </w:pPr>
       <w:r>
-        <w:t xml:space="preserve">Concluding points</w:t>
+        <w:t xml:space="preserve">Concluding remarks</w:t>
       </w:r>
     </w:p>
     <w:p>
@@ -4986,7 +5031,7 @@
         <w:t xml:space="preserve"> </w:t>
       </w:r>
       <w:r>
-        <w:t xml:space="preserve">be reached from each origin. It is crictial that the assumptions inbeded within each step of analysis are understood so that the final value can be interpreted and inequities can be identified.</w:t>
+        <w:t xml:space="preserve">be reached from each origin. It is critical that the assumptions embedded within each step of analysis are understood so that the final value can be interpreted and inequities can be identified.</w:t>
       </w:r>
     </w:p>
     <w:p>
@@ -5013,7 +5058,7 @@
         </w:r>
       </w:hyperlink>
       <w:r>
-        <w:t xml:space="preserve">). If inclined, see the open access PDF of the full article (which includes the mathematical formulation for the spatial availability function) in the references</w:t>
+        <w:t xml:space="preserve">). If interested, see the open access PDF of the full article (which includes the mathematical formulation for the spatial availability function) in the references</w:t>
       </w:r>
       <w:r>
         <w:t xml:space="preserve"> </w:t>
